--- a/Tables/TableS6-Pairwise_within_questions.docx
+++ b/Tables/TableS6-Pairwise_within_questions.docx
@@ -651,7 +651,7 @@
                 <w:szCs w:val="22"/>
                 <w:color w:val="000000"/>
               </w:rPr>
-              <w:t xml:space="preserve">Talk</w:t>
+              <w:t xml:space="preserve">Direct instruction</w:t>
             </w:r>
           </w:p>
         </w:tc>
@@ -2001,7 +2001,7 @@
                 <w:szCs w:val="22"/>
                 <w:color w:val="000000"/>
               </w:rPr>
-              <w:t xml:space="preserve">Talk</w:t>
+              <w:t xml:space="preserve">Direct instruction</w:t>
             </w:r>
           </w:p>
         </w:tc>
@@ -3351,7 +3351,7 @@
                 <w:szCs w:val="22"/>
                 <w:color w:val="000000"/>
               </w:rPr>
-              <w:t xml:space="preserve">Talk</w:t>
+              <w:t xml:space="preserve">Direct instruction</w:t>
             </w:r>
           </w:p>
         </w:tc>
@@ -4701,7 +4701,7 @@
                 <w:szCs w:val="22"/>
                 <w:color w:val="000000"/>
               </w:rPr>
-              <w:t xml:space="preserve">Talk</w:t>
+              <w:t xml:space="preserve">Direct instruction</w:t>
             </w:r>
           </w:p>
         </w:tc>
